--- a/Pöytäkirja - 26.9.2018.docx
+++ b/Pöytäkirja - 26.9.2018.docx
@@ -1,6 +1,6 @@
 
 <file path=word/document.xml><?xml version="1.0" encoding="utf-8"?>
-<w:document xmlns:wpc="http://schemas.microsoft.com/office/word/2010/wordprocessingCanvas" xmlns:cx="http://schemas.microsoft.com/office/drawing/2014/chartex" xmlns:cx1="http://schemas.microsoft.com/office/drawing/2015/9/8/chartex" xmlns:mc="http://schemas.openxmlformats.org/markup-compatibility/2006" xmlns:o="urn:schemas-microsoft-com:office:office" xmlns:r="http://schemas.openxmlformats.org/officeDocument/2006/relationships" xmlns:m="http://schemas.openxmlformats.org/officeDocument/2006/math" xmlns:v="urn:schemas-microsoft-com:vml" xmlns:wp14="http://schemas.microsoft.com/office/word/2010/wordprocessingDrawing" xmlns:wp="http://schemas.openxmlformats.org/drawingml/2006/wordprocessingDrawing" xmlns:w10="urn:schemas-microsoft-com:office:word" xmlns:w="http://schemas.openxmlformats.org/wordprocessingml/2006/main" xmlns:w14="http://schemas.microsoft.com/office/word/2010/wordml" xmlns:w15="http://schemas.microsoft.com/office/word/2012/wordml" xmlns:w16se="http://schemas.microsoft.com/office/word/2015/wordml/symex" xmlns:wpg="http://schemas.microsoft.com/office/word/2010/wordprocessingGroup" xmlns:wpi="http://schemas.microsoft.com/office/word/2010/wordprocessingInk" xmlns:wne="http://schemas.microsoft.com/office/word/2006/wordml" xmlns:wps="http://schemas.microsoft.com/office/word/2010/wordprocessingShape" mc:Ignorable="w14 w15 w16se wp14">
+<w:document xmlns:wpc="http://schemas.microsoft.com/office/word/2010/wordprocessingCanvas" xmlns:cx="http://schemas.microsoft.com/office/drawing/2014/chartex" xmlns:cx1="http://schemas.microsoft.com/office/drawing/2015/9/8/chartex" xmlns:cx2="http://schemas.microsoft.com/office/drawing/2015/10/21/chartex" xmlns:cx3="http://schemas.microsoft.com/office/drawing/2016/5/9/chartex" xmlns:cx4="http://schemas.microsoft.com/office/drawing/2016/5/10/chartex" xmlns:cx5="http://schemas.microsoft.com/office/drawing/2016/5/11/chartex" xmlns:cx6="http://schemas.microsoft.com/office/drawing/2016/5/12/chartex" xmlns:cx7="http://schemas.microsoft.com/office/drawing/2016/5/13/chartex" xmlns:cx8="http://schemas.microsoft.com/office/drawing/2016/5/14/chartex" xmlns:mc="http://schemas.openxmlformats.org/markup-compatibility/2006" xmlns:aink="http://schemas.microsoft.com/office/drawing/2016/ink" xmlns:am3d="http://schemas.microsoft.com/office/drawing/2017/model3d" xmlns:o="urn:schemas-microsoft-com:office:office" xmlns:r="http://schemas.openxmlformats.org/officeDocument/2006/relationships" xmlns:m="http://schemas.openxmlformats.org/officeDocument/2006/math" xmlns:v="urn:schemas-microsoft-com:vml" xmlns:wp14="http://schemas.microsoft.com/office/word/2010/wordprocessingDrawing" xmlns:wp="http://schemas.openxmlformats.org/drawingml/2006/wordprocessingDrawing" xmlns:w10="urn:schemas-microsoft-com:office:word" xmlns:w="http://schemas.openxmlformats.org/wordprocessingml/2006/main" xmlns:w14="http://schemas.microsoft.com/office/word/2010/wordml" xmlns:w15="http://schemas.microsoft.com/office/word/2012/wordml" xmlns:w16cid="http://schemas.microsoft.com/office/word/2016/wordml/cid" xmlns:w16se="http://schemas.microsoft.com/office/word/2015/wordml/symex" xmlns:wpg="http://schemas.microsoft.com/office/word/2010/wordprocessingGroup" xmlns:wpi="http://schemas.microsoft.com/office/word/2010/wordprocessingInk" xmlns:wne="http://schemas.microsoft.com/office/word/2006/wordml" xmlns:wps="http://schemas.microsoft.com/office/word/2010/wordprocessingShape" mc:Ignorable="w14 w15 w16se w16cid wp14">
   <w:body>
     <w:p>
       <w:pPr>
@@ -90,7 +90,15 @@
       </w:r>
       <w:r>
         <w:tab/>
-        <w:t>Eetu Pihamäki, Markus Nissinen, Jan Parttimaa ja Tero Karvinen</w:t>
+        <w:t xml:space="preserve">Eetu Pihamäki, Markus Nissinen, Jan </w:t>
+      </w:r>
+      <w:proofErr w:type="spellStart"/>
+      <w:r>
+        <w:t>Parttimaa</w:t>
+      </w:r>
+      <w:proofErr w:type="spellEnd"/>
+      <w:r>
+        <w:t xml:space="preserve"> ja Tero Karvinen</w:t>
       </w:r>
     </w:p>
     <w:p>
@@ -135,13 +143,41 @@
         <w:rPr>
           <w:lang w:val="fi-FI"/>
         </w:rPr>
-        <w:t>Jos ei löydetä yritystä pilotoimaan projektia kuink</w:t>
-      </w:r>
-      <w:r>
-        <w:rPr>
-          <w:lang w:val="fi-FI"/>
-        </w:rPr>
-        <w:t>a se vaikuttaa kussiarvosteluun?</w:t>
+        <w:t xml:space="preserve">Jos ei löydetä yritystä pilotoimaan </w:t>
+      </w:r>
+      <w:proofErr w:type="gramStart"/>
+      <w:r>
+        <w:rPr>
+          <w:lang w:val="fi-FI"/>
+        </w:rPr>
+        <w:t>projektia</w:t>
+      </w:r>
+      <w:proofErr w:type="gramEnd"/>
+      <w:r>
+        <w:rPr>
+          <w:lang w:val="fi-FI"/>
+        </w:rPr>
+        <w:t xml:space="preserve"> kuink</w:t>
+      </w:r>
+      <w:r>
+        <w:rPr>
+          <w:lang w:val="fi-FI"/>
+        </w:rPr>
+        <w:t xml:space="preserve">a se vaikuttaa </w:t>
+      </w:r>
+      <w:proofErr w:type="spellStart"/>
+      <w:r>
+        <w:rPr>
+          <w:lang w:val="fi-FI"/>
+        </w:rPr>
+        <w:t>kussiarvosteluun</w:t>
+      </w:r>
+      <w:proofErr w:type="spellEnd"/>
+      <w:r>
+        <w:rPr>
+          <w:lang w:val="fi-FI"/>
+        </w:rPr>
+        <w:t>?</w:t>
       </w:r>
     </w:p>
     <w:p>
@@ -177,7 +213,21 @@
         <w:rPr>
           <w:lang w:val="fi-FI"/>
         </w:rPr>
-        <w:t>Jos projekti epäonnistuu, tuleeko kursiarvosanaki hylätty?</w:t>
+        <w:t xml:space="preserve">Jos projekti epäonnistuu, tuleeko </w:t>
+      </w:r>
+      <w:proofErr w:type="spellStart"/>
+      <w:r>
+        <w:rPr>
+          <w:lang w:val="fi-FI"/>
+        </w:rPr>
+        <w:t>kursiarvosanaki</w:t>
+      </w:r>
+      <w:proofErr w:type="spellEnd"/>
+      <w:r>
+        <w:rPr>
+          <w:lang w:val="fi-FI"/>
+        </w:rPr>
+        <w:t xml:space="preserve"> hylätty?</w:t>
       </w:r>
     </w:p>
     <w:p>
@@ -195,7 +245,21 @@
         <w:rPr>
           <w:lang w:val="fi-FI"/>
         </w:rPr>
-        <w:t>Kun vertaillan IdM-järjestelmiä Google Trendissä niin kannattaako sulkea pois ajankohdat, jolloin hakumäärä on 0?</w:t>
+        <w:t xml:space="preserve">Kun vertaillan </w:t>
+      </w:r>
+      <w:proofErr w:type="spellStart"/>
+      <w:r>
+        <w:rPr>
+          <w:lang w:val="fi-FI"/>
+        </w:rPr>
+        <w:t>IdM</w:t>
+      </w:r>
+      <w:proofErr w:type="spellEnd"/>
+      <w:r>
+        <w:rPr>
+          <w:lang w:val="fi-FI"/>
+        </w:rPr>
+        <w:t>-järjestelmiä Google Trendissä niin kannattaako sulkea pois ajankohdat, jolloin hakumäärä on 0?</w:t>
       </w:r>
     </w:p>
     <w:p>
@@ -213,7 +277,21 @@
         <w:rPr>
           <w:lang w:val="fi-FI"/>
         </w:rPr>
-        <w:t>Mitä haluat GitHub:iin, muuta kuin lokien tiedot?</w:t>
+        <w:t xml:space="preserve">Mitä haluat </w:t>
+      </w:r>
+      <w:proofErr w:type="spellStart"/>
+      <w:r>
+        <w:rPr>
+          <w:lang w:val="fi-FI"/>
+        </w:rPr>
+        <w:t>GitHub:iin</w:t>
+      </w:r>
+      <w:proofErr w:type="spellEnd"/>
+      <w:r>
+        <w:rPr>
+          <w:lang w:val="fi-FI"/>
+        </w:rPr>
+        <w:t>, muuta kuin lokien tiedot?</w:t>
       </w:r>
     </w:p>
     <w:p>
@@ -284,13 +362,41 @@
         <w:rPr>
           <w:lang w:val="fi-FI"/>
         </w:rPr>
-        <w:t>Jos ei löydetä yritystä pilotoimaan projektia kuink</w:t>
-      </w:r>
-      <w:r>
-        <w:rPr>
-          <w:lang w:val="fi-FI"/>
-        </w:rPr>
-        <w:t>a se vaikuttaa kussiarvosteluun?</w:t>
+        <w:t xml:space="preserve">Jos ei löydetä yritystä pilotoimaan </w:t>
+      </w:r>
+      <w:proofErr w:type="gramStart"/>
+      <w:r>
+        <w:rPr>
+          <w:lang w:val="fi-FI"/>
+        </w:rPr>
+        <w:t>projektia</w:t>
+      </w:r>
+      <w:proofErr w:type="gramEnd"/>
+      <w:r>
+        <w:rPr>
+          <w:lang w:val="fi-FI"/>
+        </w:rPr>
+        <w:t xml:space="preserve"> kuink</w:t>
+      </w:r>
+      <w:r>
+        <w:rPr>
+          <w:lang w:val="fi-FI"/>
+        </w:rPr>
+        <w:t xml:space="preserve">a se vaikuttaa </w:t>
+      </w:r>
+      <w:proofErr w:type="spellStart"/>
+      <w:r>
+        <w:rPr>
+          <w:lang w:val="fi-FI"/>
+        </w:rPr>
+        <w:t>kussiarvosteluun</w:t>
+      </w:r>
+      <w:proofErr w:type="spellEnd"/>
+      <w:r>
+        <w:rPr>
+          <w:lang w:val="fi-FI"/>
+        </w:rPr>
+        <w:t>?</w:t>
       </w:r>
     </w:p>
     <w:p>
@@ -301,9 +407,6 @@
           <w:numId w:val="24"/>
         </w:numPr>
       </w:pPr>
-      <w:r>
-        <w:t>Arvostelu perustuu kokonaisarvosteluun. Jos ei löydetä yritystä, ei se ole maailman loppu. On ollut olemassa semmoisia projekteja, jotka on löytänyt pilotointifirman muttei ole saanut arvosanaksi 5.</w:t>
-      </w:r>
     </w:p>
     <w:p>
       <w:pPr>
@@ -331,9 +434,6 @@
           <w:numId w:val="24"/>
         </w:numPr>
       </w:pPr>
-      <w:r>
-        <w:t>Omat kontaktiverkostot ovat hyviä pilotointiyrityksen hakuun. Katsokaa esimerkiksi OpenERP -projektin sivulta, kuinka he löysivät pilotointiyrityksen. Kaikenlaisissa tapahtumissa pyöriminen on hyvä verkostoitumiskeino!</w:t>
-      </w:r>
     </w:p>
     <w:p>
       <w:pPr>
@@ -350,7 +450,21 @@
         <w:rPr>
           <w:lang w:val="fi-FI"/>
         </w:rPr>
-        <w:t>Jos projekti epäonnistuu, tuleeko kursiarvosanaki hylätty?</w:t>
+        <w:t xml:space="preserve">Jos projekti epäonnistuu, tuleeko </w:t>
+      </w:r>
+      <w:proofErr w:type="spellStart"/>
+      <w:r>
+        <w:rPr>
+          <w:lang w:val="fi-FI"/>
+        </w:rPr>
+        <w:t>kursiarvosanaki</w:t>
+      </w:r>
+      <w:proofErr w:type="spellEnd"/>
+      <w:r>
+        <w:rPr>
+          <w:lang w:val="fi-FI"/>
+        </w:rPr>
+        <w:t xml:space="preserve"> hylätty?</w:t>
       </w:r>
     </w:p>
     <w:p>
@@ -361,9 +475,6 @@
           <w:numId w:val="24"/>
         </w:numPr>
       </w:pPr>
-      <w:r>
-        <w:t>Kurssiarvosanaksi tulee hylätty riippuu siitä kuinka pahasti projekti epäonnistuu. Tero on matkan aikana hylännyt projekteja vaikka he eivät vielä ole varsinaisesti valmiita...</w:t>
-      </w:r>
     </w:p>
     <w:p>
       <w:pPr>
@@ -380,7 +491,21 @@
         <w:rPr>
           <w:lang w:val="fi-FI"/>
         </w:rPr>
-        <w:t>Kun vertaillan IdM-järjestelmiä Google Trendissä niin kannattaako sulkea pois ajankohdat, jolloin hakumäärä on 0?</w:t>
+        <w:t xml:space="preserve">Kun vertaillan </w:t>
+      </w:r>
+      <w:proofErr w:type="spellStart"/>
+      <w:r>
+        <w:rPr>
+          <w:lang w:val="fi-FI"/>
+        </w:rPr>
+        <w:t>IdM</w:t>
+      </w:r>
+      <w:proofErr w:type="spellEnd"/>
+      <w:r>
+        <w:rPr>
+          <w:lang w:val="fi-FI"/>
+        </w:rPr>
+        <w:t>-järjestelmiä Google Trendissä niin kannattaako sulkea pois ajankohdat, jolloin hakumäärä on 0?</w:t>
       </w:r>
     </w:p>
     <w:p>
@@ -391,16 +516,6 @@
           <w:numId w:val="24"/>
         </w:numPr>
       </w:pPr>
-      <w:r>
-        <w:lastRenderedPageBreak/>
-        <w:t>Vertailkaa Google Trendsissä käppyröitä päällekkäin yhdeltä kuvalta. Vertailusta kannattaa tehdä yksityiskohtaisesti asiaa projektin verkkosivulle. Halutaan nähdä tuloksia ja mielipiteitä!</w:t>
-      </w:r>
-      <w:r>
-        <w:t xml:space="preserve"> </w:t>
-      </w:r>
-      <w:r>
-        <w:t>Kannattaa heti laittaa vertailua blogiin!</w:t>
-      </w:r>
     </w:p>
     <w:p>
       <w:pPr>
@@ -417,7 +532,21 @@
         <w:rPr>
           <w:lang w:val="fi-FI"/>
         </w:rPr>
-        <w:t>Mitä haluat GitHub:iin, muuta kuin lokien tiedot?</w:t>
+        <w:t xml:space="preserve">Mitä haluat </w:t>
+      </w:r>
+      <w:proofErr w:type="spellStart"/>
+      <w:r>
+        <w:rPr>
+          <w:lang w:val="fi-FI"/>
+        </w:rPr>
+        <w:t>GitHub:iin</w:t>
+      </w:r>
+      <w:proofErr w:type="spellEnd"/>
+      <w:r>
+        <w:rPr>
+          <w:lang w:val="fi-FI"/>
+        </w:rPr>
+        <w:t>, muuta kuin lokien tiedot?</w:t>
       </w:r>
     </w:p>
     <w:p>
@@ -428,9 +557,6 @@
           <w:numId w:val="24"/>
         </w:numPr>
       </w:pPr>
-      <w:r>
-        <w:t>Kaikki, mikä ei ole salaista kannattaa laittaa GitHubiin.</w:t>
-      </w:r>
     </w:p>
     <w:p>
       <w:pPr>
@@ -458,16 +584,10 @@
           <w:numId w:val="24"/>
         </w:numPr>
       </w:pPr>
-      <w:r>
-        <w:t>Konsultoinneista kannattaa haastatella julkisesti blogiin. Jatkossa siis näin!</w:t>
-      </w:r>
     </w:p>
     <w:p>
       <w:pPr>
         <w:pStyle w:val="Riippuva"/>
-        <w:rPr>
-          <w:lang w:val="fi-FI"/>
-        </w:rPr>
       </w:pPr>
     </w:p>
     <w:p>
@@ -503,7 +623,38 @@
         <w:rPr>
           <w:lang w:val="fi-FI"/>
         </w:rPr>
-        <w:t>Miten blogia kannattaa kirjoittaa?</w:t>
+        <w:t>[</w:t>
+      </w:r>
+      <w:r>
+        <w:rPr>
+          <w:lang w:val="fi-FI"/>
+        </w:rPr>
+        <w:tab/>
+      </w:r>
+      <w:r>
+        <w:rPr>
+          <w:lang w:val="fi-FI"/>
+        </w:rPr>
+        <w:tab/>
+      </w:r>
+      <w:r>
+        <w:rPr>
+          <w:lang w:val="fi-FI"/>
+        </w:rPr>
+        <w:tab/>
+      </w:r>
+      <w:r>
+        <w:rPr>
+          <w:lang w:val="fi-FI"/>
+        </w:rPr>
+        <w:tab/>
+      </w:r>
+      <w:r>
+        <w:rPr>
+          <w:lang w:val="fi-FI"/>
+        </w:rPr>
+        <w:tab/>
+        <w:t>]</w:t>
       </w:r>
     </w:p>
     <w:p>
@@ -514,21 +665,6 @@
           <w:numId w:val="24"/>
         </w:numPr>
       </w:pPr>
-      <w:r>
-        <w:t>Kannattaa heti laittaa vertailua blogiin!</w:t>
-      </w:r>
-      <w:r>
-        <w:t xml:space="preserve"> </w:t>
-      </w:r>
-      <w:r>
-        <w:t>Joka</w:t>
-      </w:r>
-      <w:r>
-        <w:t xml:space="preserve">inen kirjoittaa oman postauksen. </w:t>
-      </w:r>
-      <w:r>
-        <w:t>Raakileita GitHubiin ja valmiimpia blogiin.</w:t>
-      </w:r>
     </w:p>
     <w:p>
       <w:pPr>
@@ -545,7 +681,38 @@
         <w:rPr>
           <w:lang w:val="fi-FI"/>
         </w:rPr>
-        <w:t>Miten tunnit kirjataan?</w:t>
+        <w:t>[</w:t>
+      </w:r>
+      <w:r>
+        <w:rPr>
+          <w:lang w:val="fi-FI"/>
+        </w:rPr>
+        <w:tab/>
+      </w:r>
+      <w:r>
+        <w:rPr>
+          <w:lang w:val="fi-FI"/>
+        </w:rPr>
+        <w:tab/>
+      </w:r>
+      <w:r>
+        <w:rPr>
+          <w:lang w:val="fi-FI"/>
+        </w:rPr>
+        <w:tab/>
+      </w:r>
+      <w:r>
+        <w:rPr>
+          <w:lang w:val="fi-FI"/>
+        </w:rPr>
+        <w:tab/>
+      </w:r>
+      <w:r>
+        <w:rPr>
+          <w:lang w:val="fi-FI"/>
+        </w:rPr>
+        <w:tab/>
+        <w:t>]</w:t>
       </w:r>
     </w:p>
     <w:p>
@@ -556,14 +723,121 @@
           <w:numId w:val="24"/>
         </w:numPr>
       </w:pPr>
-      <w:r>
-        <w:t>Jatkossa: Pitää näkyä kaikkien viime viikon tunnit!</w:t>
+    </w:p>
+    <w:p>
+      <w:pPr>
+        <w:pStyle w:val="Riippuva"/>
+        <w:numPr>
+          <w:ilvl w:val="0"/>
+          <w:numId w:val="15"/>
+        </w:numPr>
+        <w:rPr>
+          <w:lang w:val="fi-FI"/>
+        </w:rPr>
+      </w:pPr>
+      <w:r>
+        <w:rPr>
+          <w:lang w:val="fi-FI"/>
+        </w:rPr>
+        <w:t>[</w:t>
+      </w:r>
+      <w:r>
+        <w:rPr>
+          <w:lang w:val="fi-FI"/>
+        </w:rPr>
+        <w:tab/>
+      </w:r>
+      <w:r>
+        <w:rPr>
+          <w:lang w:val="fi-FI"/>
+        </w:rPr>
+        <w:tab/>
+      </w:r>
+      <w:r>
+        <w:rPr>
+          <w:lang w:val="fi-FI"/>
+        </w:rPr>
+        <w:tab/>
+      </w:r>
+      <w:r>
+        <w:rPr>
+          <w:lang w:val="fi-FI"/>
+        </w:rPr>
+        <w:tab/>
+      </w:r>
+      <w:r>
+        <w:rPr>
+          <w:lang w:val="fi-FI"/>
+        </w:rPr>
+        <w:tab/>
+        <w:t>]</w:t>
       </w:r>
     </w:p>
     <w:p>
       <w:pPr>
         <w:pStyle w:val="Sisennys"/>
-        <w:ind w:left="0"/>
+        <w:numPr>
+          <w:ilvl w:val="0"/>
+          <w:numId w:val="24"/>
+        </w:numPr>
+      </w:pPr>
+    </w:p>
+    <w:p>
+      <w:pPr>
+        <w:pStyle w:val="Riippuva"/>
+        <w:numPr>
+          <w:ilvl w:val="0"/>
+          <w:numId w:val="15"/>
+        </w:numPr>
+        <w:rPr>
+          <w:lang w:val="fi-FI"/>
+        </w:rPr>
+      </w:pPr>
+      <w:r>
+        <w:rPr>
+          <w:lang w:val="fi-FI"/>
+        </w:rPr>
+        <w:t>[</w:t>
+      </w:r>
+      <w:r>
+        <w:rPr>
+          <w:lang w:val="fi-FI"/>
+        </w:rPr>
+        <w:tab/>
+      </w:r>
+      <w:r>
+        <w:rPr>
+          <w:lang w:val="fi-FI"/>
+        </w:rPr>
+        <w:tab/>
+      </w:r>
+      <w:r>
+        <w:rPr>
+          <w:lang w:val="fi-FI"/>
+        </w:rPr>
+        <w:tab/>
+      </w:r>
+      <w:r>
+        <w:rPr>
+          <w:lang w:val="fi-FI"/>
+        </w:rPr>
+        <w:tab/>
+      </w:r>
+      <w:r>
+        <w:rPr>
+          <w:lang w:val="fi-FI"/>
+        </w:rPr>
+        <w:tab/>
+        <w:t>]</w:t>
+      </w:r>
+    </w:p>
+    <w:p>
+      <w:pPr>
+        <w:pStyle w:val="Sisennys"/>
+        <w:numPr>
+          <w:ilvl w:val="0"/>
+          <w:numId w:val="24"/>
+        </w:numPr>
       </w:pPr>
     </w:p>
     <w:p>
@@ -599,15 +873,6 @@
       <w:r>
         <w:t>Tehtävä:</w:t>
       </w:r>
-      <w:r>
-        <w:t xml:space="preserve"> </w:t>
-      </w:r>
-      <w:r>
-        <w:t>Kirjoittaa pöytäkirjan puhtaaksi, tekee seuraavan viikon esityslistan</w:t>
-      </w:r>
-      <w:r>
-        <w:t xml:space="preserve">. </w:t>
-      </w:r>
     </w:p>
     <w:p>
       <w:pPr>
@@ -616,9 +881,6 @@
       <w:r>
         <w:t>Määräaika:</w:t>
       </w:r>
-      <w:r>
-        <w:t xml:space="preserve"> 3.10.2018</w:t>
-      </w:r>
     </w:p>
     <w:p>
       <w:pPr>
@@ -627,9 +889,6 @@
       <w:r>
         <w:t>Lopputulos:</w:t>
       </w:r>
-      <w:r>
-        <w:t xml:space="preserve"> Pöytäkirja ja esityslista tehtynä GitHubissa.</w:t>
-      </w:r>
     </w:p>
     <w:p>
       <w:pPr>
@@ -641,8 +900,13 @@
         <w:pStyle w:val="Sisennys"/>
       </w:pPr>
       <w:r>
-        <w:t>Nimi: Jan Parttimaa</w:t>
-      </w:r>
+        <w:t xml:space="preserve">Nimi: Jan </w:t>
+      </w:r>
+      <w:proofErr w:type="spellStart"/>
+      <w:r>
+        <w:t>Parttimaa</w:t>
+      </w:r>
+      <w:proofErr w:type="spellEnd"/>
     </w:p>
     <w:p>
       <w:pPr>
@@ -651,9 +915,6 @@
       <w:r>
         <w:t>Tehtävä:</w:t>
       </w:r>
-      <w:r>
-        <w:t xml:space="preserve"> Siirtää OneDrivestä tiedostot GitHubiin.</w:t>
-      </w:r>
     </w:p>
     <w:p>
       <w:pPr>
@@ -662,9 +923,6 @@
       <w:r>
         <w:t>Määräaika:</w:t>
       </w:r>
-      <w:r>
-        <w:t xml:space="preserve"> 3.10.2018</w:t>
-      </w:r>
     </w:p>
     <w:p>
       <w:pPr>
@@ -673,9 +931,6 @@
       <w:r>
         <w:t>Lopputulos:</w:t>
       </w:r>
-      <w:r>
-        <w:t xml:space="preserve"> Tiedot siirrettynä GitHubiin</w:t>
-      </w:r>
     </w:p>
     <w:p>
       <w:pPr>
@@ -695,15 +950,8 @@
         <w:pStyle w:val="Sisennys"/>
       </w:pPr>
       <w:r>
-        <w:lastRenderedPageBreak/>
         <w:t>Tehtävä:</w:t>
       </w:r>
-      <w:r>
-        <w:t xml:space="preserve"> Katsoo Google Trends:tä</w:t>
-      </w:r>
-      <w:r>
-        <w:t xml:space="preserve"> mitkä järjestelmät ovat suosituimpia sekä vertailee vielä sitä mukaan lisää kun karsiutuu.</w:t>
-      </w:r>
     </w:p>
     <w:p>
       <w:pPr>
@@ -712,9 +960,6 @@
       <w:r>
         <w:t>Määräaika:</w:t>
       </w:r>
-      <w:r>
-        <w:t xml:space="preserve"> 3.10.2018</w:t>
-      </w:r>
     </w:p>
     <w:p>
       <w:pPr>
@@ -722,12 +967,6 @@
       </w:pPr>
       <w:r>
         <w:t>Lopputulos:</w:t>
-      </w:r>
-      <w:r>
-        <w:t xml:space="preserve"> Google Trend:stä katsottu mitkä järjestelmät olivat suosituimpia, sekä </w:t>
-      </w:r>
-      <w:r>
-        <w:t>suosituimpien kesken suositumpia.</w:t>
       </w:r>
     </w:p>
     <w:p>
@@ -759,6 +998,7 @@
         <w:pStyle w:val="Sisennys"/>
       </w:pPr>
       <w:r>
+        <w:lastRenderedPageBreak/>
         <w:t>Aika</w:t>
       </w:r>
       <w:r>
@@ -777,6 +1017,8 @@
         <w:tab/>
         <w:t>Pasilan Haaga-Helia – luokka 5004</w:t>
       </w:r>
+      <w:bookmarkStart w:id="0" w:name="_GoBack"/>
+      <w:bookmarkEnd w:id="0"/>
     </w:p>
     <w:p>
       <w:pPr>
@@ -801,14 +1043,24 @@
         <w:pStyle w:val="Sisennys"/>
       </w:pPr>
       <w:r>
-        <w:t>Aika</w:t>
+        <w:t>[</w:t>
       </w:r>
       <w:r>
         <w:tab/>
-        <w:t>26.9.2018 klo 14.05</w:t>
-      </w:r>
-      <w:bookmarkStart w:id="0" w:name="_GoBack"/>
-      <w:bookmarkEnd w:id="0"/>
+      </w:r>
+      <w:r>
+        <w:tab/>
+      </w:r>
+      <w:r>
+        <w:tab/>
+      </w:r>
+      <w:r>
+        <w:tab/>
+      </w:r>
+      <w:r>
+        <w:tab/>
+        <w:t>]</w:t>
+      </w:r>
     </w:p>
     <w:p>
       <w:pPr>
@@ -872,7 +1124,7 @@
 </file>
 
 <file path=word/endnotes.xml><?xml version="1.0" encoding="utf-8"?>
-<w:endnotes xmlns:wpc="http://schemas.microsoft.com/office/word/2010/wordprocessingCanvas" xmlns:cx="http://schemas.microsoft.com/office/drawing/2014/chartex" xmlns:cx1="http://schemas.microsoft.com/office/drawing/2015/9/8/chartex" xmlns:mc="http://schemas.openxmlformats.org/markup-compatibility/2006" xmlns:o="urn:schemas-microsoft-com:office:office" xmlns:r="http://schemas.openxmlformats.org/officeDocument/2006/relationships" xmlns:m="http://schemas.openxmlformats.org/officeDocument/2006/math" xmlns:v="urn:schemas-microsoft-com:vml" xmlns:wp14="http://schemas.microsoft.com/office/word/2010/wordprocessingDrawing" xmlns:wp="http://schemas.openxmlformats.org/drawingml/2006/wordprocessingDrawing" xmlns:w10="urn:schemas-microsoft-com:office:word" xmlns:w="http://schemas.openxmlformats.org/wordprocessingml/2006/main" xmlns:w14="http://schemas.microsoft.com/office/word/2010/wordml" xmlns:w15="http://schemas.microsoft.com/office/word/2012/wordml" xmlns:w16se="http://schemas.microsoft.com/office/word/2015/wordml/symex" xmlns:wpg="http://schemas.microsoft.com/office/word/2010/wordprocessingGroup" xmlns:wpi="http://schemas.microsoft.com/office/word/2010/wordprocessingInk" xmlns:wne="http://schemas.microsoft.com/office/word/2006/wordml" xmlns:wps="http://schemas.microsoft.com/office/word/2010/wordprocessingShape" mc:Ignorable="w14 w15 w16se wp14">
+<w:endnotes xmlns:wpc="http://schemas.microsoft.com/office/word/2010/wordprocessingCanvas" xmlns:cx="http://schemas.microsoft.com/office/drawing/2014/chartex" xmlns:cx1="http://schemas.microsoft.com/office/drawing/2015/9/8/chartex" xmlns:cx2="http://schemas.microsoft.com/office/drawing/2015/10/21/chartex" xmlns:cx3="http://schemas.microsoft.com/office/drawing/2016/5/9/chartex" xmlns:cx4="http://schemas.microsoft.com/office/drawing/2016/5/10/chartex" xmlns:cx5="http://schemas.microsoft.com/office/drawing/2016/5/11/chartex" xmlns:cx6="http://schemas.microsoft.com/office/drawing/2016/5/12/chartex" xmlns:cx7="http://schemas.microsoft.com/office/drawing/2016/5/13/chartex" xmlns:cx8="http://schemas.microsoft.com/office/drawing/2016/5/14/chartex" xmlns:mc="http://schemas.openxmlformats.org/markup-compatibility/2006" xmlns:aink="http://schemas.microsoft.com/office/drawing/2016/ink" xmlns:am3d="http://schemas.microsoft.com/office/drawing/2017/model3d" xmlns:o="urn:schemas-microsoft-com:office:office" xmlns:r="http://schemas.openxmlformats.org/officeDocument/2006/relationships" xmlns:m="http://schemas.openxmlformats.org/officeDocument/2006/math" xmlns:v="urn:schemas-microsoft-com:vml" xmlns:wp14="http://schemas.microsoft.com/office/word/2010/wordprocessingDrawing" xmlns:wp="http://schemas.openxmlformats.org/drawingml/2006/wordprocessingDrawing" xmlns:w10="urn:schemas-microsoft-com:office:word" xmlns:w="http://schemas.openxmlformats.org/wordprocessingml/2006/main" xmlns:w14="http://schemas.microsoft.com/office/word/2010/wordml" xmlns:w15="http://schemas.microsoft.com/office/word/2012/wordml" xmlns:w16cid="http://schemas.microsoft.com/office/word/2016/wordml/cid" xmlns:w16se="http://schemas.microsoft.com/office/word/2015/wordml/symex" xmlns:wpg="http://schemas.microsoft.com/office/word/2010/wordprocessingGroup" xmlns:wpi="http://schemas.microsoft.com/office/word/2010/wordprocessingInk" xmlns:wne="http://schemas.microsoft.com/office/word/2006/wordml" xmlns:wps="http://schemas.microsoft.com/office/word/2010/wordprocessingShape" mc:Ignorable="w14 w15 w16se w16cid wp14">
   <w:endnote w:type="separator" w:id="-1">
     <w:p>
       <w:pPr>
@@ -897,7 +1149,7 @@
 </file>
 
 <file path=word/footnotes.xml><?xml version="1.0" encoding="utf-8"?>
-<w:footnotes xmlns:wpc="http://schemas.microsoft.com/office/word/2010/wordprocessingCanvas" xmlns:cx="http://schemas.microsoft.com/office/drawing/2014/chartex" xmlns:cx1="http://schemas.microsoft.com/office/drawing/2015/9/8/chartex" xmlns:mc="http://schemas.openxmlformats.org/markup-compatibility/2006" xmlns:o="urn:schemas-microsoft-com:office:office" xmlns:r="http://schemas.openxmlformats.org/officeDocument/2006/relationships" xmlns:m="http://schemas.openxmlformats.org/officeDocument/2006/math" xmlns:v="urn:schemas-microsoft-com:vml" xmlns:wp14="http://schemas.microsoft.com/office/word/2010/wordprocessingDrawing" xmlns:wp="http://schemas.openxmlformats.org/drawingml/2006/wordprocessingDrawing" xmlns:w10="urn:schemas-microsoft-com:office:word" xmlns:w="http://schemas.openxmlformats.org/wordprocessingml/2006/main" xmlns:w14="http://schemas.microsoft.com/office/word/2010/wordml" xmlns:w15="http://schemas.microsoft.com/office/word/2012/wordml" xmlns:w16se="http://schemas.microsoft.com/office/word/2015/wordml/symex" xmlns:wpg="http://schemas.microsoft.com/office/word/2010/wordprocessingGroup" xmlns:wpi="http://schemas.microsoft.com/office/word/2010/wordprocessingInk" xmlns:wne="http://schemas.microsoft.com/office/word/2006/wordml" xmlns:wps="http://schemas.microsoft.com/office/word/2010/wordprocessingShape" mc:Ignorable="w14 w15 w16se wp14">
+<w:footnotes xmlns:wpc="http://schemas.microsoft.com/office/word/2010/wordprocessingCanvas" xmlns:cx="http://schemas.microsoft.com/office/drawing/2014/chartex" xmlns:cx1="http://schemas.microsoft.com/office/drawing/2015/9/8/chartex" xmlns:cx2="http://schemas.microsoft.com/office/drawing/2015/10/21/chartex" xmlns:cx3="http://schemas.microsoft.com/office/drawing/2016/5/9/chartex" xmlns:cx4="http://schemas.microsoft.com/office/drawing/2016/5/10/chartex" xmlns:cx5="http://schemas.microsoft.com/office/drawing/2016/5/11/chartex" xmlns:cx6="http://schemas.microsoft.com/office/drawing/2016/5/12/chartex" xmlns:cx7="http://schemas.microsoft.com/office/drawing/2016/5/13/chartex" xmlns:cx8="http://schemas.microsoft.com/office/drawing/2016/5/14/chartex" xmlns:mc="http://schemas.openxmlformats.org/markup-compatibility/2006" xmlns:aink="http://schemas.microsoft.com/office/drawing/2016/ink" xmlns:am3d="http://schemas.microsoft.com/office/drawing/2017/model3d" xmlns:o="urn:schemas-microsoft-com:office:office" xmlns:r="http://schemas.openxmlformats.org/officeDocument/2006/relationships" xmlns:m="http://schemas.openxmlformats.org/officeDocument/2006/math" xmlns:v="urn:schemas-microsoft-com:vml" xmlns:wp14="http://schemas.microsoft.com/office/word/2010/wordprocessingDrawing" xmlns:wp="http://schemas.openxmlformats.org/drawingml/2006/wordprocessingDrawing" xmlns:w10="urn:schemas-microsoft-com:office:word" xmlns:w="http://schemas.openxmlformats.org/wordprocessingml/2006/main" xmlns:w14="http://schemas.microsoft.com/office/word/2010/wordml" xmlns:w15="http://schemas.microsoft.com/office/word/2012/wordml" xmlns:w16cid="http://schemas.microsoft.com/office/word/2016/wordml/cid" xmlns:w16se="http://schemas.microsoft.com/office/word/2015/wordml/symex" xmlns:wpg="http://schemas.microsoft.com/office/word/2010/wordprocessingGroup" xmlns:wpi="http://schemas.microsoft.com/office/word/2010/wordprocessingInk" xmlns:wne="http://schemas.microsoft.com/office/word/2006/wordml" xmlns:wps="http://schemas.microsoft.com/office/word/2010/wordprocessingShape" mc:Ignorable="w14 w15 w16se w16cid wp14">
   <w:footnote w:type="separator" w:id="-1">
     <w:p>
       <w:pPr>
@@ -922,7 +1174,7 @@
 </file>
 
 <file path=word/header1.xml><?xml version="1.0" encoding="utf-8"?>
-<w:hdr xmlns:wpc="http://schemas.microsoft.com/office/word/2010/wordprocessingCanvas" xmlns:cx="http://schemas.microsoft.com/office/drawing/2014/chartex" xmlns:cx1="http://schemas.microsoft.com/office/drawing/2015/9/8/chartex" xmlns:mc="http://schemas.openxmlformats.org/markup-compatibility/2006" xmlns:o="urn:schemas-microsoft-com:office:office" xmlns:r="http://schemas.openxmlformats.org/officeDocument/2006/relationships" xmlns:m="http://schemas.openxmlformats.org/officeDocument/2006/math" xmlns:v="urn:schemas-microsoft-com:vml" xmlns:wp14="http://schemas.microsoft.com/office/word/2010/wordprocessingDrawing" xmlns:wp="http://schemas.openxmlformats.org/drawingml/2006/wordprocessingDrawing" xmlns:w10="urn:schemas-microsoft-com:office:word" xmlns:w="http://schemas.openxmlformats.org/wordprocessingml/2006/main" xmlns:w14="http://schemas.microsoft.com/office/word/2010/wordml" xmlns:w15="http://schemas.microsoft.com/office/word/2012/wordml" xmlns:w16se="http://schemas.microsoft.com/office/word/2015/wordml/symex" xmlns:wpg="http://schemas.microsoft.com/office/word/2010/wordprocessingGroup" xmlns:wpi="http://schemas.microsoft.com/office/word/2010/wordprocessingInk" xmlns:wne="http://schemas.microsoft.com/office/word/2006/wordml" xmlns:wps="http://schemas.microsoft.com/office/word/2010/wordprocessingShape" mc:Ignorable="w14 w15 w16se wp14">
+<w:hdr xmlns:wpc="http://schemas.microsoft.com/office/word/2010/wordprocessingCanvas" xmlns:cx="http://schemas.microsoft.com/office/drawing/2014/chartex" xmlns:cx1="http://schemas.microsoft.com/office/drawing/2015/9/8/chartex" xmlns:cx2="http://schemas.microsoft.com/office/drawing/2015/10/21/chartex" xmlns:cx3="http://schemas.microsoft.com/office/drawing/2016/5/9/chartex" xmlns:cx4="http://schemas.microsoft.com/office/drawing/2016/5/10/chartex" xmlns:cx5="http://schemas.microsoft.com/office/drawing/2016/5/11/chartex" xmlns:cx6="http://schemas.microsoft.com/office/drawing/2016/5/12/chartex" xmlns:cx7="http://schemas.microsoft.com/office/drawing/2016/5/13/chartex" xmlns:cx8="http://schemas.microsoft.com/office/drawing/2016/5/14/chartex" xmlns:mc="http://schemas.openxmlformats.org/markup-compatibility/2006" xmlns:aink="http://schemas.microsoft.com/office/drawing/2016/ink" xmlns:am3d="http://schemas.microsoft.com/office/drawing/2017/model3d" xmlns:o="urn:schemas-microsoft-com:office:office" xmlns:r="http://schemas.openxmlformats.org/officeDocument/2006/relationships" xmlns:m="http://schemas.openxmlformats.org/officeDocument/2006/math" xmlns:v="urn:schemas-microsoft-com:vml" xmlns:wp14="http://schemas.microsoft.com/office/word/2010/wordprocessingDrawing" xmlns:wp="http://schemas.openxmlformats.org/drawingml/2006/wordprocessingDrawing" xmlns:w10="urn:schemas-microsoft-com:office:word" xmlns:w="http://schemas.openxmlformats.org/wordprocessingml/2006/main" xmlns:w14="http://schemas.microsoft.com/office/word/2010/wordml" xmlns:w15="http://schemas.microsoft.com/office/word/2012/wordml" xmlns:w16cid="http://schemas.microsoft.com/office/word/2016/wordml/cid" xmlns:w16se="http://schemas.microsoft.com/office/word/2015/wordml/symex" xmlns:wpg="http://schemas.microsoft.com/office/word/2010/wordprocessingGroup" xmlns:wpi="http://schemas.microsoft.com/office/word/2010/wordprocessingInk" xmlns:wne="http://schemas.microsoft.com/office/word/2006/wordml" xmlns:wps="http://schemas.microsoft.com/office/word/2010/wordprocessingShape" mc:Ignorable="w14 w15 w16se w16cid wp14">
   <w:p>
     <w:pPr>
       <w:pStyle w:val="Perus"/>
@@ -992,7 +1244,7 @@
       <w:rPr>
         <w:noProof/>
       </w:rPr>
-      <w:t>3</w:t>
+      <w:t>2</w:t>
     </w:r>
     <w:r>
       <w:fldChar w:fldCharType="end"/>
@@ -1093,7 +1345,7 @@
 </file>
 
 <file path=word/numbering.xml><?xml version="1.0" encoding="utf-8"?>
-<w:numbering xmlns:wpc="http://schemas.microsoft.com/office/word/2010/wordprocessingCanvas" xmlns:cx="http://schemas.microsoft.com/office/drawing/2014/chartex" xmlns:cx1="http://schemas.microsoft.com/office/drawing/2015/9/8/chartex" xmlns:mc="http://schemas.openxmlformats.org/markup-compatibility/2006" xmlns:o="urn:schemas-microsoft-com:office:office" xmlns:r="http://schemas.openxmlformats.org/officeDocument/2006/relationships" xmlns:m="http://schemas.openxmlformats.org/officeDocument/2006/math" xmlns:v="urn:schemas-microsoft-com:vml" xmlns:wp14="http://schemas.microsoft.com/office/word/2010/wordprocessingDrawing" xmlns:wp="http://schemas.openxmlformats.org/drawingml/2006/wordprocessingDrawing" xmlns:w10="urn:schemas-microsoft-com:office:word" xmlns:w="http://schemas.openxmlformats.org/wordprocessingml/2006/main" xmlns:w14="http://schemas.microsoft.com/office/word/2010/wordml" xmlns:w15="http://schemas.microsoft.com/office/word/2012/wordml" xmlns:w16se="http://schemas.microsoft.com/office/word/2015/wordml/symex" xmlns:wpg="http://schemas.microsoft.com/office/word/2010/wordprocessingGroup" xmlns:wpi="http://schemas.microsoft.com/office/word/2010/wordprocessingInk" xmlns:wne="http://schemas.microsoft.com/office/word/2006/wordml" xmlns:wps="http://schemas.microsoft.com/office/word/2010/wordprocessingShape" mc:Ignorable="w14 w15 w16se wp14">
+<w:numbering xmlns:wpc="http://schemas.microsoft.com/office/word/2010/wordprocessingCanvas" xmlns:cx="http://schemas.microsoft.com/office/drawing/2014/chartex" xmlns:cx1="http://schemas.microsoft.com/office/drawing/2015/9/8/chartex" xmlns:cx2="http://schemas.microsoft.com/office/drawing/2015/10/21/chartex" xmlns:cx3="http://schemas.microsoft.com/office/drawing/2016/5/9/chartex" xmlns:cx4="http://schemas.microsoft.com/office/drawing/2016/5/10/chartex" xmlns:cx5="http://schemas.microsoft.com/office/drawing/2016/5/11/chartex" xmlns:cx6="http://schemas.microsoft.com/office/drawing/2016/5/12/chartex" xmlns:cx7="http://schemas.microsoft.com/office/drawing/2016/5/13/chartex" xmlns:cx8="http://schemas.microsoft.com/office/drawing/2016/5/14/chartex" xmlns:mc="http://schemas.openxmlformats.org/markup-compatibility/2006" xmlns:aink="http://schemas.microsoft.com/office/drawing/2016/ink" xmlns:am3d="http://schemas.microsoft.com/office/drawing/2017/model3d" xmlns:o="urn:schemas-microsoft-com:office:office" xmlns:r="http://schemas.openxmlformats.org/officeDocument/2006/relationships" xmlns:m="http://schemas.openxmlformats.org/officeDocument/2006/math" xmlns:v="urn:schemas-microsoft-com:vml" xmlns:wp14="http://schemas.microsoft.com/office/word/2010/wordprocessingDrawing" xmlns:wp="http://schemas.openxmlformats.org/drawingml/2006/wordprocessingDrawing" xmlns:w10="urn:schemas-microsoft-com:office:word" xmlns:w="http://schemas.openxmlformats.org/wordprocessingml/2006/main" xmlns:w14="http://schemas.microsoft.com/office/word/2010/wordml" xmlns:w15="http://schemas.microsoft.com/office/word/2012/wordml" xmlns:w16cid="http://schemas.microsoft.com/office/word/2016/wordml/cid" xmlns:w16se="http://schemas.microsoft.com/office/word/2015/wordml/symex" xmlns:wpg="http://schemas.microsoft.com/office/word/2010/wordprocessingGroup" xmlns:wpi="http://schemas.microsoft.com/office/word/2010/wordprocessingInk" xmlns:wne="http://schemas.microsoft.com/office/word/2006/wordml" xmlns:wps="http://schemas.microsoft.com/office/word/2010/wordprocessingShape" mc:Ignorable="w14 w15 w16se w16cid wp14">
   <w:abstractNum w:abstractNumId="0" w15:restartNumberingAfterBreak="0">
     <w:nsid w:val="08D804B6"/>
     <w:multiLevelType w:val="hybridMultilevel"/>
@@ -3500,7 +3752,7 @@
 </file>
 
 <file path=word/styles.xml><?xml version="1.0" encoding="utf-8"?>
-<w:styles xmlns:mc="http://schemas.openxmlformats.org/markup-compatibility/2006" xmlns:r="http://schemas.openxmlformats.org/officeDocument/2006/relationships" xmlns:w="http://schemas.openxmlformats.org/wordprocessingml/2006/main" xmlns:w14="http://schemas.microsoft.com/office/word/2010/wordml" xmlns:w15="http://schemas.microsoft.com/office/word/2012/wordml" xmlns:w16se="http://schemas.microsoft.com/office/word/2015/wordml/symex" mc:Ignorable="w14 w15 w16se">
+<w:styles xmlns:mc="http://schemas.openxmlformats.org/markup-compatibility/2006" xmlns:r="http://schemas.openxmlformats.org/officeDocument/2006/relationships" xmlns:w="http://schemas.openxmlformats.org/wordprocessingml/2006/main" xmlns:w14="http://schemas.microsoft.com/office/word/2010/wordml" xmlns:w15="http://schemas.microsoft.com/office/word/2012/wordml" xmlns:w16cid="http://schemas.microsoft.com/office/word/2016/wordml/cid" xmlns:w16se="http://schemas.microsoft.com/office/word/2015/wordml/symex" mc:Ignorable="w14 w15 w16se w16cid">
   <w:docDefaults>
     <w:rPrDefault>
       <w:rPr>
@@ -3516,7 +3768,7 @@
       </w:pPr>
     </w:pPrDefault>
   </w:docDefaults>
-  <w:latentStyles w:defLockedState="0" w:defUIPriority="99" w:defSemiHidden="0" w:defUnhideWhenUsed="0" w:defQFormat="0" w:count="371">
+  <w:latentStyles w:defLockedState="0" w:defUIPriority="99" w:defSemiHidden="0" w:defUnhideWhenUsed="0" w:defQFormat="0" w:count="375">
     <w:lsdException w:name="Normal" w:uiPriority="0" w:qFormat="1"/>
     <w:lsdException w:name="heading 1" w:uiPriority="9" w:qFormat="1"/>
     <w:lsdException w:name="heading 2" w:semiHidden="1" w:uiPriority="9" w:unhideWhenUsed="1" w:qFormat="1"/>
@@ -3622,7 +3874,6 @@
     <w:lsdException w:name="HTML Sample" w:semiHidden="1" w:unhideWhenUsed="1"/>
     <w:lsdException w:name="HTML Typewriter" w:semiHidden="1" w:unhideWhenUsed="1"/>
     <w:lsdException w:name="HTML Variable" w:semiHidden="1" w:unhideWhenUsed="1"/>
-    <w:lsdException w:name="Normal Table" w:semiHidden="1" w:unhideWhenUsed="1"/>
     <w:lsdException w:name="annotation subject" w:semiHidden="1" w:unhideWhenUsed="1"/>
     <w:lsdException w:name="No List" w:semiHidden="1" w:unhideWhenUsed="1"/>
     <w:lsdException w:name="Outline List 1" w:semiHidden="1" w:unhideWhenUsed="1"/>
@@ -3666,10 +3917,8 @@
     <w:lsdException w:name="Table Elegant" w:semiHidden="1" w:unhideWhenUsed="1"/>
     <w:lsdException w:name="Table Professional" w:semiHidden="1" w:unhideWhenUsed="1"/>
     <w:lsdException w:name="Table Subtle 1" w:semiHidden="1" w:unhideWhenUsed="1"/>
-    <w:lsdException w:name="Table Subtle 2" w:semiHidden="1" w:unhideWhenUsed="1"/>
     <w:lsdException w:name="Table Web 1" w:semiHidden="1" w:unhideWhenUsed="1"/>
     <w:lsdException w:name="Table Web 2" w:semiHidden="1" w:unhideWhenUsed="1"/>
-    <w:lsdException w:name="Table Web 3" w:semiHidden="1" w:unhideWhenUsed="1"/>
     <w:lsdException w:name="Balloon Text" w:semiHidden="1" w:unhideWhenUsed="1"/>
     <w:lsdException w:name="Table Grid" w:uiPriority="39"/>
     <w:lsdException w:name="Table Theme" w:semiHidden="1" w:unhideWhenUsed="1"/>
@@ -3888,6 +4137,10 @@
     <w:lsdException w:name="List Table 5 Dark Accent 6" w:uiPriority="50"/>
     <w:lsdException w:name="List Table 6 Colorful Accent 6" w:uiPriority="51"/>
     <w:lsdException w:name="List Table 7 Colorful Accent 6" w:uiPriority="52"/>
+    <w:lsdException w:name="Mention" w:semiHidden="1" w:unhideWhenUsed="1"/>
+    <w:lsdException w:name="Smart Hyperlink" w:semiHidden="1" w:unhideWhenUsed="1"/>
+    <w:lsdException w:name="Hashtag" w:semiHidden="1" w:unhideWhenUsed="1"/>
+    <w:lsdException w:name="Unresolved Mention" w:semiHidden="1" w:unhideWhenUsed="1"/>
   </w:latentStyles>
   <w:style w:type="paragraph" w:default="1" w:styleId="Normal">
     <w:name w:val="Normal"/>
@@ -4311,7 +4564,7 @@
 </file>
 
 <file path=customXml/itemProps1.xml><?xml version="1.0" encoding="utf-8"?>
-<ds:datastoreItem xmlns:ds="http://schemas.openxmlformats.org/officeDocument/2006/customXml" ds:itemID="{99A6B035-B066-4D3A-B0CE-2427F82AFB00}">
+<ds:datastoreItem xmlns:ds="http://schemas.openxmlformats.org/officeDocument/2006/customXml" ds:itemID="{899BE79B-CF69-49D5-9E33-381363868959}">
   <ds:schemaRefs>
     <ds:schemaRef ds:uri="http://schemas.openxmlformats.org/officeDocument/2006/bibliography"/>
   </ds:schemaRefs>
